--- a/test/paper1.docx
+++ b/test/paper1.docx
@@ -3,319 +3,295 @@
 <w:document xmlns:wpc="http://schemas.microsoft.com/office/word/2010/wordprocessingCanvas" xmlns:cx="http://schemas.microsoft.com/office/drawing/2014/chartex" xmlns:cx1="http://schemas.microsoft.com/office/drawing/2015/9/8/chartex" xmlns:cx2="http://schemas.microsoft.com/office/drawing/2015/10/21/chartex" xmlns:cx3="http://schemas.microsoft.com/office/drawing/2016/5/9/chartex" xmlns:cx4="http://schemas.microsoft.com/office/drawing/2016/5/10/chartex" xmlns:cx5="http://schemas.microsoft.com/office/drawing/2016/5/11/chartex" xmlns:cx6="http://schemas.microsoft.com/office/drawing/2016/5/12/chartex" xmlns:cx7="http://schemas.microsoft.com/office/drawing/2016/5/13/chartex" xmlns:cx8="http://schemas.microsoft.com/office/drawing/2016/5/14/chartex" xmlns:mc="http://schemas.openxmlformats.org/markup-compatibility/2006" xmlns:aink="http://schemas.microsoft.com/office/drawing/2016/ink" xmlns:am3d="http://schemas.microsoft.com/office/drawing/2017/model3d" xmlns:o="urn:schemas-microsoft-com:office:office" xmlns:r="http://schemas.openxmlformats.org/officeDocument/2006/relationships" xmlns:m="http://schemas.openxmlformats.org/officeDocument/2006/math" xmlns:v="urn:schemas-microsoft-com:vml" xmlns:wp14="http://schemas.microsoft.com/office/word/2010/wordprocessingDrawing" xmlns:wp="http://schemas.openxmlformats.org/drawingml/2006/wordprocessingDrawing" xmlns:w10="urn:schemas-microsoft-com:office:word" xmlns:w="http://schemas.openxmlformats.org/wordprocessingml/2006/main" xmlns:w14="http://schemas.microsoft.com/office/word/2010/wordml" xmlns:w15="http://schemas.microsoft.com/office/word/2012/wordml" xmlns:w16cid="http://schemas.microsoft.com/office/word/2016/wordml/cid" xmlns:w16se="http://schemas.microsoft.com/office/word/2015/wordml/symex" xmlns:wpg="http://schemas.microsoft.com/office/word/2010/wordprocessingGroup" xmlns:wpi="http://schemas.microsoft.com/office/word/2010/wordprocessingInk" xmlns:wne="http://schemas.microsoft.com/office/word/2006/wordml" xmlns:wps="http://schemas.microsoft.com/office/word/2010/wordprocessingShape" mc:Ignorable="w14 w15 w16se w16cid wp14">
   <w:body>
     <w:p>
-      <w:pPr>
-        <w:ind w:right="960"/>
-        <w:rPr>
-          <w:sz w:val="30"/>
-          <w:szCs w:val="30"/>
-        </w:rPr>
-      </w:pPr>
-      <w:r>
-        <w:rPr>
-          <w:rFonts w:hint="eastAsia"/>
-          <w:sz w:val="30"/>
-          <w:szCs w:val="30"/>
+      <w:r>
+        <w:rPr>
+          <w:rFonts w:hint="eastAsia"/>
+        </w:rPr>
+        <w:t>你</w:t>
+      </w:r>
+      <w:r>
+        <w:rPr>
+          <w:rFonts w:hint="eastAsia"/>
+          <w:b/>
+          <w:bCs/>
+        </w:rPr>
+        <w:t>是谁</w:t>
+      </w:r>
+      <w:r>
+        <w:rPr>
+          <w:rFonts w:hint="eastAsia"/>
+        </w:rPr>
+        <w:t>啊</w:t>
+      </w:r>
+      <w:r>
+        <w:rPr>
+          <w:rFonts w:hint="eastAsia"/>
+        </w:rPr>
+        <w:t xml:space="preserve"> </w:t>
+      </w:r>
+      <w:r>
+        <w:rPr>
+          <w:rFonts w:hint="eastAsia"/>
         </w:rPr>
         <w:t>我是</w:t>
       </w:r>
       <w:r>
         <w:rPr>
           <w:rFonts w:hint="eastAsia"/>
-          <w:sz w:val="30"/>
-          <w:szCs w:val="30"/>
-          <w:u w:val="wave"/>
-        </w:rPr>
-        <w:t>肖哲哈</w:t>
-      </w:r>
-      <w:bookmarkStart w:id="0" w:name="_GoBack"/>
-      <w:bookmarkEnd w:id="0"/>
-      <w:r>
-        <w:rPr>
-          <w:rFonts w:hint="eastAsia"/>
-          <w:sz w:val="30"/>
-          <w:szCs w:val="30"/>
-          <w:u w:val="wave"/>
-        </w:rPr>
-        <w:t>哈</w:t>
-      </w:r>
-      <w:proofErr w:type="gramStart"/>
-      <w:r>
-        <w:rPr>
-          <w:rFonts w:hint="eastAsia"/>
-          <w:sz w:val="30"/>
-          <w:szCs w:val="30"/>
-        </w:rPr>
-        <w:t>哈</w:t>
-      </w:r>
-      <w:proofErr w:type="gramEnd"/>
+          <w:u w:val="single"/>
+        </w:rPr>
+        <w:t>下划线哦</w:t>
+      </w:r>
+      <w:r>
+        <w:rPr>
+          <w:rFonts w:hint="eastAsia"/>
+        </w:rPr>
+        <w:t>你呢</w:t>
+      </w:r>
+      <w:r>
+        <w:rPr>
+          <w:rFonts w:hint="eastAsia"/>
+        </w:rPr>
+        <w:t xml:space="preserve"> </w:t>
+      </w:r>
+      <w:r>
+        <w:rPr>
+          <w:rFonts w:hint="eastAsia"/>
+        </w:rPr>
+        <w:t>你看</w:t>
+      </w:r>
+      <w:r>
+        <w:rPr>
+          <w:rFonts w:hint="eastAsia"/>
+          <w:color w:val="FF0000"/>
+        </w:rPr>
+        <w:t>我的颜色</w:t>
+      </w:r>
+      <w:r>
+        <w:rPr>
+          <w:rFonts w:hint="eastAsia"/>
+        </w:rPr>
+        <w:t>好看不</w:t>
+      </w:r>
+      <w:r>
+        <w:t xml:space="preserve"> </w:t>
+      </w:r>
+      <w:r>
+        <w:rPr>
+          <w:rFonts w:hint="eastAsia"/>
+        </w:rPr>
+        <w:t>不</w:t>
+      </w:r>
+      <w:r>
+        <w:rPr>
+          <w:rFonts w:hint="eastAsia"/>
+          <w:color w:val="00B0F0"/>
+        </w:rPr>
+        <w:t>好看</w:t>
+      </w:r>
+      <w:r>
+        <w:rPr>
+          <w:rFonts w:hint="eastAsia"/>
+        </w:rPr>
+        <w:t>啊</w:t>
+      </w:r>
     </w:p>
     <w:p>
-      <w:pPr>
-        <w:ind w:right="960"/>
-        <w:rPr>
-          <w:sz w:val="30"/>
-          <w:szCs w:val="30"/>
-        </w:rPr>
-      </w:pPr>
-      <w:r>
-        <w:rPr>
-          <w:rFonts w:hint="eastAsia"/>
-          <w:sz w:val="30"/>
-          <w:szCs w:val="30"/>
-        </w:rPr>
-        <w:t>哈</w:t>
-      </w:r>
-      <w:r>
-        <w:rPr>
-          <w:rFonts w:hint="eastAsia"/>
-          <w:sz w:val="30"/>
-          <w:szCs w:val="30"/>
-          <w:u w:val="single"/>
-        </w:rPr>
-        <w:t>哈</w:t>
-      </w:r>
-      <w:proofErr w:type="gramStart"/>
-      <w:r>
-        <w:rPr>
-          <w:rFonts w:hint="eastAsia"/>
-          <w:sz w:val="30"/>
-          <w:szCs w:val="30"/>
-          <w:u w:val="single"/>
-        </w:rPr>
-        <w:t>哈</w:t>
-      </w:r>
-      <w:r>
-        <w:rPr>
-          <w:rFonts w:hint="eastAsia"/>
-          <w:sz w:val="30"/>
-          <w:szCs w:val="30"/>
-        </w:rPr>
-        <w:t>哈</w:t>
-      </w:r>
-      <w:proofErr w:type="gramEnd"/>
+      <w:r>
+        <w:rPr>
+          <w:rFonts w:hint="eastAsia"/>
+        </w:rPr>
+        <w:t>我是</w:t>
+      </w:r>
+      <w:r>
+        <w:rPr>
+          <w:rFonts w:hint="eastAsia"/>
+          <w:em w:val="dot"/>
+        </w:rPr>
+        <w:t>个加点字</w:t>
+      </w:r>
+      <w:r>
+        <w:rPr>
+          <w:rFonts w:hint="eastAsia"/>
+        </w:rPr>
+        <w:t>啊</w:t>
+      </w:r>
     </w:p>
     <w:p>
       <w:pPr>
-        <w:ind w:right="960"/>
         <w:jc w:val="center"/>
-        <w:rPr>
-          <w:sz w:val="30"/>
-          <w:szCs w:val="30"/>
-        </w:rPr>
-      </w:pPr>
-      <w:r>
-        <w:rPr>
-          <w:rFonts w:hint="eastAsia"/>
-          <w:sz w:val="30"/>
-          <w:szCs w:val="30"/>
-        </w:rPr>
-        <w:t>啊</w:t>
-      </w:r>
-      <w:r>
-        <w:rPr>
-          <w:rFonts w:hint="eastAsia"/>
-          <w:color w:val="FF0000"/>
-          <w:sz w:val="30"/>
-          <w:szCs w:val="30"/>
-        </w:rPr>
-        <w:t>啊啊啊</w:t>
-      </w:r>
-      <w:r>
-        <w:rPr>
-          <w:rFonts w:hint="eastAsia"/>
-          <w:sz w:val="30"/>
-          <w:szCs w:val="30"/>
-        </w:rPr>
-        <w:t>啊</w:t>
+      </w:pPr>
+      <w:r>
+        <w:rPr>
+          <w:rFonts w:hint="eastAsia"/>
+        </w:rPr>
+        <w:t>我爱考试</w:t>
       </w:r>
     </w:p>
     <w:p>
       <w:pPr>
-        <w:ind w:right="960"/>
-        <w:rPr>
-          <w:sz w:val="30"/>
-          <w:szCs w:val="30"/>
-        </w:rPr>
-      </w:pPr>
+        <w:jc w:val="right"/>
+      </w:pPr>
+      <w:r>
+        <w:rPr>
+          <w:rFonts w:hint="eastAsia"/>
+        </w:rPr>
+        <w:t>考试爱我</w:t>
+      </w:r>
     </w:p>
     <w:p>
       <w:pPr>
-        <w:pStyle w:val="ab"/>
-        <w:widowControl w:val="0"/>
-        <w:numPr>
-          <w:ilvl w:val="0"/>
-          <w:numId w:val="10"/>
-        </w:numPr>
-        <w:ind w:firstLineChars="0"/>
-        <w:rPr>
-          <w:sz w:val="32"/>
-          <w:szCs w:val="32"/>
-        </w:rPr>
-      </w:pPr>
-      <w:r>
-        <w:rPr>
-          <w:sz w:val="32"/>
-          <w:szCs w:val="32"/>
-        </w:rPr>
-        <w:t>AAAAA1</w:t>
+        <w:ind w:right="840"/>
+      </w:pPr>
+      <w:r>
+        <w:ruby>
+          <w:rubyPr>
+            <w:rubyAlign w:val="distributeSpace"/>
+            <w:hps w:val="10"/>
+            <w:hpsRaise w:val="18"/>
+            <w:hpsBaseText w:val="21"/>
+            <w:lid w:val="zh-CN"/>
+          </w:rubyPr>
+          <w:rt>
+            <w:r>
+              <w:rPr>
+                <w:rFonts w:ascii="宋体"/>
+                <w:sz w:val="10"/>
+              </w:rPr>
+              <w:t>qī</w:t>
+            </w:r>
+          </w:rt>
+          <w:rubyBase>
+            <w:r>
+              <w:t>期</w:t>
+            </w:r>
+          </w:rubyBase>
+        </w:ruby>
+      </w:r>
+      <w:r>
+        <w:ruby>
+          <w:rubyPr>
+            <w:rubyAlign w:val="distributeSpace"/>
+            <w:hps w:val="10"/>
+            <w:hpsRaise w:val="18"/>
+            <w:hpsBaseText w:val="21"/>
+            <w:lid w:val="zh-CN"/>
+          </w:rubyPr>
+          <w:rt>
+            <w:r>
+              <w:rPr>
+                <w:rFonts w:ascii="宋体"/>
+                <w:sz w:val="10"/>
+              </w:rPr>
+              <w:t>mò</w:t>
+            </w:r>
+          </w:rt>
+          <w:rubyBase>
+            <w:r>
+              <w:t>末</w:t>
+            </w:r>
+          </w:rubyBase>
+        </w:ruby>
+      </w:r>
+      <w:r>
+        <w:ruby>
+          <w:rubyPr>
+            <w:rubyAlign w:val="distributeSpace"/>
+            <w:hps w:val="10"/>
+            <w:hpsRaise w:val="18"/>
+            <w:hpsBaseText w:val="21"/>
+            <w:lid w:val="zh-CN"/>
+          </w:rubyPr>
+          <w:rt>
+            <w:r>
+              <w:rPr>
+                <w:rFonts w:ascii="宋体"/>
+                <w:sz w:val="10"/>
+              </w:rPr>
+              <w:t>kǎo</w:t>
+            </w:r>
+          </w:rt>
+          <w:rubyBase>
+            <w:r>
+              <w:t>考</w:t>
+            </w:r>
+          </w:rubyBase>
+        </w:ruby>
+      </w:r>
+      <w:r>
+        <w:ruby>
+          <w:rubyPr>
+            <w:rubyAlign w:val="distributeSpace"/>
+            <w:hps w:val="10"/>
+            <w:hpsRaise w:val="18"/>
+            <w:hpsBaseText w:val="21"/>
+            <w:lid w:val="zh-CN"/>
+          </w:rubyPr>
+          <w:rt>
+            <w:r>
+              <w:rPr>
+                <w:rFonts w:ascii="宋体"/>
+                <w:sz w:val="10"/>
+              </w:rPr>
+              <w:t>shì</w:t>
+            </w:r>
+          </w:rt>
+          <w:rubyBase>
+            <w:r>
+              <w:t>试</w:t>
+            </w:r>
+          </w:rubyBase>
+        </w:ruby>
       </w:r>
     </w:p>
     <w:p>
       <w:pPr>
-        <w:pStyle w:val="ab"/>
-        <w:widowControl w:val="0"/>
-        <w:numPr>
-          <w:ilvl w:val="0"/>
-          <w:numId w:val="10"/>
-        </w:numPr>
-        <w:ind w:firstLineChars="0"/>
-        <w:jc w:val="both"/>
-        <w:rPr>
-          <w:sz w:val="32"/>
-          <w:szCs w:val="32"/>
-        </w:rPr>
-      </w:pPr>
-      <w:r>
-        <w:rPr>
-          <w:sz w:val="32"/>
-          <w:szCs w:val="32"/>
-        </w:rPr>
-        <w:t>BBBBB2</w:t>
-      </w:r>
-    </w:p>
-    <w:p>
-      <w:pPr>
-        <w:pStyle w:val="ab"/>
-        <w:widowControl w:val="0"/>
-        <w:numPr>
-          <w:ilvl w:val="0"/>
-          <w:numId w:val="10"/>
-        </w:numPr>
-        <w:ind w:firstLineChars="0"/>
-        <w:jc w:val="both"/>
-        <w:rPr>
-          <w:sz w:val="32"/>
-          <w:szCs w:val="32"/>
-        </w:rPr>
-      </w:pPr>
-      <w:r>
-        <w:rPr>
-          <w:rFonts w:hint="eastAsia"/>
-          <w:sz w:val="32"/>
-          <w:szCs w:val="32"/>
-        </w:rPr>
-        <w:t>3</w:t>
-      </w:r>
-    </w:p>
-    <w:p>
-      <w:pPr>
-        <w:widowControl w:val="0"/>
-        <w:jc w:val="both"/>
-        <w:rPr>
-          <w:rFonts w:hint="eastAsia"/>
-          <w:sz w:val="32"/>
-          <w:szCs w:val="32"/>
-        </w:rPr>
-      </w:pPr>
-    </w:p>
-    <w:p>
-      <w:pPr>
-        <w:pStyle w:val="ab"/>
-        <w:widowControl w:val="0"/>
-        <w:numPr>
-          <w:ilvl w:val="0"/>
-          <w:numId w:val="11"/>
-        </w:numPr>
-        <w:ind w:firstLineChars="0"/>
-        <w:jc w:val="both"/>
-        <w:rPr>
-          <w:sz w:val="32"/>
-          <w:szCs w:val="32"/>
-        </w:rPr>
-      </w:pPr>
-      <w:r>
-        <w:rPr>
-          <w:sz w:val="32"/>
-          <w:szCs w:val="32"/>
-        </w:rPr>
-        <w:t>CCCC1</w:t>
-      </w:r>
-    </w:p>
-    <w:p>
-      <w:pPr>
-        <w:pStyle w:val="ab"/>
-        <w:widowControl w:val="0"/>
-        <w:numPr>
-          <w:ilvl w:val="0"/>
-          <w:numId w:val="11"/>
-        </w:numPr>
-        <w:ind w:firstLineChars="0"/>
-        <w:jc w:val="both"/>
-        <w:rPr>
-          <w:sz w:val="32"/>
-          <w:szCs w:val="32"/>
-        </w:rPr>
-      </w:pPr>
-      <w:r>
-        <w:rPr>
-          <w:sz w:val="32"/>
-          <w:szCs w:val="32"/>
-        </w:rPr>
-        <w:t>DDDD2</w:t>
-      </w:r>
-    </w:p>
-    <w:p>
-      <w:pPr>
-        <w:pStyle w:val="ab"/>
-        <w:widowControl w:val="0"/>
-        <w:numPr>
-          <w:ilvl w:val="0"/>
-          <w:numId w:val="11"/>
-        </w:numPr>
-        <w:ind w:firstLineChars="0"/>
-        <w:jc w:val="both"/>
-        <w:rPr>
-          <w:sz w:val="32"/>
-          <w:szCs w:val="32"/>
-        </w:rPr>
-      </w:pPr>
-      <w:r>
-        <w:rPr>
-          <w:sz w:val="32"/>
-          <w:szCs w:val="32"/>
-        </w:rPr>
-        <w:t>EEEE3</w:t>
-      </w:r>
-    </w:p>
-    <w:p>
-      <w:pPr>
-        <w:pStyle w:val="ab"/>
-        <w:widowControl w:val="0"/>
-        <w:numPr>
-          <w:ilvl w:val="0"/>
-          <w:numId w:val="11"/>
-        </w:numPr>
-        <w:ind w:firstLineChars="0"/>
-        <w:jc w:val="both"/>
-        <w:rPr>
-          <w:sz w:val="32"/>
-          <w:szCs w:val="32"/>
-        </w:rPr>
-      </w:pPr>
-      <w:r>
-        <w:rPr>
-          <w:rFonts w:hint="eastAsia"/>
-          <w:sz w:val="32"/>
-          <w:szCs w:val="32"/>
-        </w:rPr>
-        <w:t>1</w:t>
-      </w:r>
-      <w:r>
-        <w:rPr>
-          <w:sz w:val="32"/>
-          <w:szCs w:val="32"/>
-        </w:rPr>
-        <w:t>23123123</w:t>
+        <w:ind w:right="840"/>
+      </w:pPr>
+      <w:r>
+        <w:rPr>
+          <w:rFonts w:hint="eastAsia"/>
+        </w:rPr>
+        <w:t>空格</w:t>
+      </w:r>
+      <w:r>
+        <w:rPr>
+          <w:rFonts w:hint="eastAsia"/>
+        </w:rPr>
+        <w:t xml:space="preserve"> </w:t>
+      </w:r>
+      <w:r>
+        <w:rPr>
+          <w:rFonts w:hint="eastAsia"/>
+        </w:rPr>
+        <w:t>测试</w:t>
+      </w:r>
+      <w:r>
+        <w:rPr>
+          <w:rFonts w:hint="eastAsia"/>
+        </w:rPr>
+        <w:t xml:space="preserve"> </w:t>
+      </w:r>
+      <w:r>
+        <w:rPr>
+          <w:rFonts w:hint="eastAsia"/>
+        </w:rPr>
+        <w:t>好不好</w:t>
+      </w:r>
+      <w:r>
+        <w:rPr>
+          <w:rFonts w:hint="eastAsia"/>
+        </w:rPr>
+        <w:t xml:space="preserve"> </w:t>
+      </w:r>
+      <w:r>
+        <w:t xml:space="preserve"> </w:t>
+      </w:r>
+      <w:r>
+        <w:rPr>
+          <w:rFonts w:hint="eastAsia"/>
+        </w:rPr>
+        <w:t>看</w:t>
       </w:r>
     </w:p>
     <w:p>
@@ -325,21 +301,17 @@
           <w:ilvl w:val="0"/>
           <w:numId w:val="12"/>
         </w:numPr>
-        <w:ind w:right="960" w:firstLineChars="0"/>
-        <w:rPr>
-          <w:sz w:val="30"/>
-          <w:szCs w:val="30"/>
-        </w:rPr>
-      </w:pPr>
-      <w:proofErr w:type="spellStart"/>
-      <w:r>
-        <w:rPr>
-          <w:sz w:val="30"/>
-          <w:szCs w:val="30"/>
-        </w:rPr>
-        <w:t>Aaaaaa</w:t>
-      </w:r>
-      <w:proofErr w:type="spellEnd"/>
+        <w:ind w:right="840" w:firstLineChars="0"/>
+      </w:pPr>
+      <w:r>
+        <w:rPr>
+          <w:rFonts w:hint="eastAsia"/>
+        </w:rPr>
+        <w:t>1</w:t>
+      </w:r>
+      <w:r>
+        <w:t>11</w:t>
+      </w:r>
     </w:p>
     <w:p>
       <w:pPr>
@@ -348,21 +320,19 @@
           <w:ilvl w:val="0"/>
           <w:numId w:val="12"/>
         </w:numPr>
-        <w:ind w:right="960" w:firstLineChars="0"/>
-        <w:rPr>
-          <w:sz w:val="30"/>
-          <w:szCs w:val="30"/>
-        </w:rPr>
-      </w:pPr>
-      <w:proofErr w:type="spellStart"/>
-      <w:r>
-        <w:rPr>
-          <w:sz w:val="30"/>
-          <w:szCs w:val="30"/>
-        </w:rPr>
-        <w:t>Bbbbbb</w:t>
-      </w:r>
-      <w:proofErr w:type="spellEnd"/>
+        <w:ind w:right="840" w:firstLineChars="0"/>
+      </w:pPr>
+      <w:r>
+        <w:rPr>
+          <w:rFonts w:hint="eastAsia"/>
+        </w:rPr>
+        <w:t>2</w:t>
+      </w:r>
+      <w:r>
+        <w:t>22</w:t>
+      </w:r>
+      <w:bookmarkStart w:id="0" w:name="_GoBack"/>
+      <w:bookmarkEnd w:id="0"/>
     </w:p>
     <w:p>
       <w:pPr>
@@ -371,29 +341,252 @@
           <w:ilvl w:val="0"/>
           <w:numId w:val="12"/>
         </w:numPr>
-        <w:ind w:right="960" w:firstLineChars="0"/>
-        <w:rPr>
-          <w:sz w:val="30"/>
-          <w:szCs w:val="30"/>
-        </w:rPr>
+        <w:ind w:right="840" w:firstLineChars="0"/>
+      </w:pPr>
+      <w:r>
+        <w:rPr>
+          <w:rFonts w:hint="eastAsia"/>
+        </w:rPr>
+        <w:t>3</w:t>
+      </w:r>
+      <w:r>
+        <w:t>33</w:t>
+      </w:r>
+    </w:p>
+    <w:p>
+      <w:pPr>
+        <w:ind w:right="840"/>
+      </w:pPr>
+    </w:p>
+    <w:p>
+      <w:pPr>
+        <w:pStyle w:val="ab"/>
+        <w:numPr>
+          <w:ilvl w:val="0"/>
+          <w:numId w:val="13"/>
+        </w:numPr>
+        <w:ind w:right="840" w:firstLineChars="0"/>
       </w:pPr>
       <w:proofErr w:type="spellStart"/>
       <w:r>
-        <w:rPr>
-          <w:rFonts w:hint="eastAsia"/>
-          <w:sz w:val="30"/>
-          <w:szCs w:val="30"/>
-        </w:rPr>
-        <w:t>c</w:t>
-      </w:r>
-      <w:r>
-        <w:rPr>
-          <w:sz w:val="30"/>
-          <w:szCs w:val="30"/>
-        </w:rPr>
-        <w:t>ccc</w:t>
+        <w:t>Aaa</w:t>
       </w:r>
       <w:proofErr w:type="spellEnd"/>
+    </w:p>
+    <w:p>
+      <w:pPr>
+        <w:pStyle w:val="ab"/>
+        <w:numPr>
+          <w:ilvl w:val="0"/>
+          <w:numId w:val="13"/>
+        </w:numPr>
+        <w:ind w:right="840" w:firstLineChars="0"/>
+      </w:pPr>
+      <w:proofErr w:type="spellStart"/>
+      <w:r>
+        <w:t>Bbb</w:t>
+      </w:r>
+      <w:proofErr w:type="spellEnd"/>
+    </w:p>
+    <w:p>
+      <w:pPr>
+        <w:pStyle w:val="ab"/>
+        <w:numPr>
+          <w:ilvl w:val="0"/>
+          <w:numId w:val="13"/>
+        </w:numPr>
+        <w:ind w:right="840" w:firstLineChars="0"/>
+      </w:pPr>
+      <w:proofErr w:type="spellStart"/>
+      <w:r>
+        <w:t>Ccc</w:t>
+      </w:r>
+      <w:proofErr w:type="spellEnd"/>
+    </w:p>
+    <w:p>
+      <w:pPr>
+        <w:pStyle w:val="ab"/>
+        <w:numPr>
+          <w:ilvl w:val="0"/>
+          <w:numId w:val="13"/>
+        </w:numPr>
+        <w:ind w:right="840" w:firstLineChars="0"/>
+      </w:pPr>
+      <w:proofErr w:type="spellStart"/>
+      <w:r>
+        <w:t>A</w:t>
+      </w:r>
+      <w:r>
+        <w:rPr>
+          <w:rFonts w:hint="eastAsia"/>
+        </w:rPr>
+        <w:t>sdsad</w:t>
+      </w:r>
+      <w:proofErr w:type="spellEnd"/>
+    </w:p>
+    <w:p>
+      <w:pPr>
+        <w:pStyle w:val="ab"/>
+        <w:numPr>
+          <w:ilvl w:val="0"/>
+          <w:numId w:val="13"/>
+        </w:numPr>
+        <w:ind w:right="840" w:firstLineChars="0"/>
+      </w:pPr>
+      <w:proofErr w:type="spellStart"/>
+      <w:r>
+        <w:rPr>
+          <w:rFonts w:hint="eastAsia"/>
+        </w:rPr>
+        <w:t>a</w:t>
+      </w:r>
+      <w:r>
+        <w:t>sdsadasdas</w:t>
+      </w:r>
+      <w:proofErr w:type="spellEnd"/>
+    </w:p>
+    <w:p>
+      <w:pPr>
+        <w:ind w:right="840"/>
+      </w:pPr>
+    </w:p>
+    <w:p>
+      <w:pPr>
+        <w:pStyle w:val="ab"/>
+        <w:numPr>
+          <w:ilvl w:val="0"/>
+          <w:numId w:val="14"/>
+        </w:numPr>
+        <w:ind w:right="840" w:firstLineChars="0"/>
+      </w:pPr>
+      <w:r>
+        <w:t>DDD</w:t>
+      </w:r>
+    </w:p>
+    <w:p>
+      <w:pPr>
+        <w:pStyle w:val="ab"/>
+        <w:numPr>
+          <w:ilvl w:val="0"/>
+          <w:numId w:val="14"/>
+        </w:numPr>
+        <w:ind w:right="840" w:firstLineChars="0"/>
+      </w:pPr>
+      <w:proofErr w:type="spellStart"/>
+      <w:r>
+        <w:t>E</w:t>
+      </w:r>
+      <w:r>
+        <w:rPr>
+          <w:rFonts w:hint="eastAsia"/>
+        </w:rPr>
+        <w:t>eee</w:t>
+      </w:r>
+      <w:proofErr w:type="spellEnd"/>
+    </w:p>
+    <w:p>
+      <w:pPr>
+        <w:pStyle w:val="ab"/>
+        <w:numPr>
+          <w:ilvl w:val="0"/>
+          <w:numId w:val="14"/>
+        </w:numPr>
+        <w:ind w:right="840" w:firstLineChars="0"/>
+      </w:pPr>
+      <w:r>
+        <w:rPr>
+          <w:rFonts w:hint="eastAsia"/>
+        </w:rPr>
+        <w:t>F</w:t>
+      </w:r>
+      <w:r>
+        <w:t>FF</w:t>
+      </w:r>
+    </w:p>
+    <w:p>
+      <w:pPr>
+        <w:pStyle w:val="ab"/>
+        <w:numPr>
+          <w:ilvl w:val="0"/>
+          <w:numId w:val="14"/>
+        </w:numPr>
+        <w:ind w:right="840" w:firstLineChars="0"/>
+      </w:pPr>
+      <w:r>
+        <w:rPr>
+          <w:rFonts w:hint="eastAsia"/>
+        </w:rPr>
+        <w:t>G</w:t>
+      </w:r>
+      <w:r>
+        <w:t>GG</w:t>
+      </w:r>
+    </w:p>
+    <w:p>
+      <w:pPr>
+        <w:ind w:right="840"/>
+      </w:pPr>
+    </w:p>
+    <w:p>
+      <w:pPr>
+        <w:ind w:right="840"/>
+        <w:rPr>
+          <w:vertAlign w:val="subscript"/>
+        </w:rPr>
+      </w:pPr>
+      <w:r>
+        <w:rPr>
+          <w:rFonts w:hint="eastAsia"/>
+        </w:rPr>
+        <w:t>上标</w:t>
+      </w:r>
+      <w:r>
+        <w:rPr>
+          <w:rFonts w:hint="eastAsia"/>
+        </w:rPr>
+        <w:t xml:space="preserve"> </w:t>
+      </w:r>
+      <w:r>
+        <w:t>X</w:t>
+      </w:r>
+      <w:r>
+        <w:rPr>
+          <w:vertAlign w:val="superscript"/>
+        </w:rPr>
+        <w:t>2</w:t>
+      </w:r>
+      <w:r>
+        <w:rPr>
+          <w:vertAlign w:val="superscript"/>
+        </w:rPr>
+        <w:t xml:space="preserve">231  </w:t>
+      </w:r>
+      <w:r>
+        <w:rPr>
+          <w:rFonts w:hint="eastAsia"/>
+        </w:rPr>
+        <w:t>下标</w:t>
+      </w:r>
+      <w:r>
+        <w:rPr>
+          <w:rFonts w:hint="eastAsia"/>
+        </w:rPr>
+        <w:t xml:space="preserve"> </w:t>
+      </w:r>
+      <w:r>
+        <w:t>X</w:t>
+      </w:r>
+      <w:r>
+        <w:rPr>
+          <w:vertAlign w:val="subscript"/>
+        </w:rPr>
+        <w:t>34452</w:t>
+      </w:r>
+    </w:p>
+    <w:p>
+      <w:pPr>
+        <w:ind w:right="840"/>
+      </w:pPr>
     </w:p>
     <w:sectPr>
       <w:footerReference w:type="even" r:id="rId8"/>
@@ -674,6 +867,184 @@
 <file path=word/numbering.xml><?xml version="1.0" encoding="utf-8"?>
 <w:numbering xmlns:wpc="http://schemas.microsoft.com/office/word/2010/wordprocessingCanvas" xmlns:cx="http://schemas.microsoft.com/office/drawing/2014/chartex" xmlns:cx1="http://schemas.microsoft.com/office/drawing/2015/9/8/chartex" xmlns:cx2="http://schemas.microsoft.com/office/drawing/2015/10/21/chartex" xmlns:cx3="http://schemas.microsoft.com/office/drawing/2016/5/9/chartex" xmlns:cx4="http://schemas.microsoft.com/office/drawing/2016/5/10/chartex" xmlns:cx5="http://schemas.microsoft.com/office/drawing/2016/5/11/chartex" xmlns:cx6="http://schemas.microsoft.com/office/drawing/2016/5/12/chartex" xmlns:cx7="http://schemas.microsoft.com/office/drawing/2016/5/13/chartex" xmlns:cx8="http://schemas.microsoft.com/office/drawing/2016/5/14/chartex" xmlns:mc="http://schemas.openxmlformats.org/markup-compatibility/2006" xmlns:aink="http://schemas.microsoft.com/office/drawing/2016/ink" xmlns:am3d="http://schemas.microsoft.com/office/drawing/2017/model3d" xmlns:o="urn:schemas-microsoft-com:office:office" xmlns:r="http://schemas.openxmlformats.org/officeDocument/2006/relationships" xmlns:m="http://schemas.openxmlformats.org/officeDocument/2006/math" xmlns:v="urn:schemas-microsoft-com:vml" xmlns:wp14="http://schemas.microsoft.com/office/word/2010/wordprocessingDrawing" xmlns:wp="http://schemas.openxmlformats.org/drawingml/2006/wordprocessingDrawing" xmlns:w10="urn:schemas-microsoft-com:office:word" xmlns:w="http://schemas.openxmlformats.org/wordprocessingml/2006/main" xmlns:w14="http://schemas.microsoft.com/office/word/2010/wordml" xmlns:w15="http://schemas.microsoft.com/office/word/2012/wordml" xmlns:w16cid="http://schemas.microsoft.com/office/word/2016/wordml/cid" xmlns:w16se="http://schemas.microsoft.com/office/word/2015/wordml/symex" xmlns:wpg="http://schemas.microsoft.com/office/word/2010/wordprocessingGroup" xmlns:wpi="http://schemas.microsoft.com/office/word/2010/wordprocessingInk" xmlns:wne="http://schemas.microsoft.com/office/word/2006/wordml" xmlns:wps="http://schemas.microsoft.com/office/word/2010/wordprocessingShape" mc:Ignorable="w14 w15 w16se w16cid wp14">
   <w:abstractNum w:abstractNumId="0" w15:restartNumberingAfterBreak="0">
+    <w:nsid w:val="09F1070A"/>
+    <w:multiLevelType w:val="hybridMultilevel"/>
+    <w:tmpl w:val="8E6654BA"/>
+    <w:lvl w:ilvl="0" w:tplc="EB304D1C">
+      <w:start w:val="1"/>
+      <w:numFmt w:val="decimal"/>
+      <w:lvlText w:val="(%1)"/>
+      <w:lvlJc w:val="left"/>
+      <w:pPr>
+        <w:ind w:left="360" w:hanging="360"/>
+      </w:pPr>
+      <w:rPr>
+        <w:rFonts w:hint="default"/>
+      </w:rPr>
+    </w:lvl>
+    <w:lvl w:ilvl="1" w:tplc="04090019" w:tentative="1">
+      <w:start w:val="1"/>
+      <w:numFmt w:val="lowerLetter"/>
+      <w:lvlText w:val="%2)"/>
+      <w:lvlJc w:val="left"/>
+      <w:pPr>
+        <w:ind w:left="840" w:hanging="420"/>
+      </w:pPr>
+    </w:lvl>
+    <w:lvl w:ilvl="2" w:tplc="0409001B" w:tentative="1">
+      <w:start w:val="1"/>
+      <w:numFmt w:val="lowerRoman"/>
+      <w:lvlText w:val="%3."/>
+      <w:lvlJc w:val="right"/>
+      <w:pPr>
+        <w:ind w:left="1260" w:hanging="420"/>
+      </w:pPr>
+    </w:lvl>
+    <w:lvl w:ilvl="3" w:tplc="0409000F" w:tentative="1">
+      <w:start w:val="1"/>
+      <w:numFmt w:val="decimal"/>
+      <w:lvlText w:val="%4."/>
+      <w:lvlJc w:val="left"/>
+      <w:pPr>
+        <w:ind w:left="1680" w:hanging="420"/>
+      </w:pPr>
+    </w:lvl>
+    <w:lvl w:ilvl="4" w:tplc="04090019" w:tentative="1">
+      <w:start w:val="1"/>
+      <w:numFmt w:val="lowerLetter"/>
+      <w:lvlText w:val="%5)"/>
+      <w:lvlJc w:val="left"/>
+      <w:pPr>
+        <w:ind w:left="2100" w:hanging="420"/>
+      </w:pPr>
+    </w:lvl>
+    <w:lvl w:ilvl="5" w:tplc="0409001B" w:tentative="1">
+      <w:start w:val="1"/>
+      <w:numFmt w:val="lowerRoman"/>
+      <w:lvlText w:val="%6."/>
+      <w:lvlJc w:val="right"/>
+      <w:pPr>
+        <w:ind w:left="2520" w:hanging="420"/>
+      </w:pPr>
+    </w:lvl>
+    <w:lvl w:ilvl="6" w:tplc="0409000F" w:tentative="1">
+      <w:start w:val="1"/>
+      <w:numFmt w:val="decimal"/>
+      <w:lvlText w:val="%7."/>
+      <w:lvlJc w:val="left"/>
+      <w:pPr>
+        <w:ind w:left="2940" w:hanging="420"/>
+      </w:pPr>
+    </w:lvl>
+    <w:lvl w:ilvl="7" w:tplc="04090019" w:tentative="1">
+      <w:start w:val="1"/>
+      <w:numFmt w:val="lowerLetter"/>
+      <w:lvlText w:val="%8)"/>
+      <w:lvlJc w:val="left"/>
+      <w:pPr>
+        <w:ind w:left="3360" w:hanging="420"/>
+      </w:pPr>
+    </w:lvl>
+    <w:lvl w:ilvl="8" w:tplc="0409001B" w:tentative="1">
+      <w:start w:val="1"/>
+      <w:numFmt w:val="lowerRoman"/>
+      <w:lvlText w:val="%9."/>
+      <w:lvlJc w:val="right"/>
+      <w:pPr>
+        <w:ind w:left="3780" w:hanging="420"/>
+      </w:pPr>
+    </w:lvl>
+  </w:abstractNum>
+  <w:abstractNum w:abstractNumId="1" w15:restartNumberingAfterBreak="0">
+    <w:nsid w:val="0DC74979"/>
+    <w:multiLevelType w:val="hybridMultilevel"/>
+    <w:tmpl w:val="B81A66DC"/>
+    <w:lvl w:ilvl="0" w:tplc="386A9BA0">
+      <w:start w:val="1"/>
+      <w:numFmt w:val="decimal"/>
+      <w:lvlText w:val="%1."/>
+      <w:lvlJc w:val="left"/>
+      <w:pPr>
+        <w:ind w:left="360" w:hanging="360"/>
+      </w:pPr>
+      <w:rPr>
+        <w:rFonts w:hint="default"/>
+      </w:rPr>
+    </w:lvl>
+    <w:lvl w:ilvl="1" w:tplc="04090019" w:tentative="1">
+      <w:start w:val="1"/>
+      <w:numFmt w:val="lowerLetter"/>
+      <w:lvlText w:val="%2)"/>
+      <w:lvlJc w:val="left"/>
+      <w:pPr>
+        <w:ind w:left="840" w:hanging="420"/>
+      </w:pPr>
+    </w:lvl>
+    <w:lvl w:ilvl="2" w:tplc="0409001B" w:tentative="1">
+      <w:start w:val="1"/>
+      <w:numFmt w:val="lowerRoman"/>
+      <w:lvlText w:val="%3."/>
+      <w:lvlJc w:val="right"/>
+      <w:pPr>
+        <w:ind w:left="1260" w:hanging="420"/>
+      </w:pPr>
+    </w:lvl>
+    <w:lvl w:ilvl="3" w:tplc="0409000F" w:tentative="1">
+      <w:start w:val="1"/>
+      <w:numFmt w:val="decimal"/>
+      <w:lvlText w:val="%4."/>
+      <w:lvlJc w:val="left"/>
+      <w:pPr>
+        <w:ind w:left="1680" w:hanging="420"/>
+      </w:pPr>
+    </w:lvl>
+    <w:lvl w:ilvl="4" w:tplc="04090019" w:tentative="1">
+      <w:start w:val="1"/>
+      <w:numFmt w:val="lowerLetter"/>
+      <w:lvlText w:val="%5)"/>
+      <w:lvlJc w:val="left"/>
+      <w:pPr>
+        <w:ind w:left="2100" w:hanging="420"/>
+      </w:pPr>
+    </w:lvl>
+    <w:lvl w:ilvl="5" w:tplc="0409001B" w:tentative="1">
+      <w:start w:val="1"/>
+      <w:numFmt w:val="lowerRoman"/>
+      <w:lvlText w:val="%6."/>
+      <w:lvlJc w:val="right"/>
+      <w:pPr>
+        <w:ind w:left="2520" w:hanging="420"/>
+      </w:pPr>
+    </w:lvl>
+    <w:lvl w:ilvl="6" w:tplc="0409000F" w:tentative="1">
+      <w:start w:val="1"/>
+      <w:numFmt w:val="decimal"/>
+      <w:lvlText w:val="%7."/>
+      <w:lvlJc w:val="left"/>
+      <w:pPr>
+        <w:ind w:left="2940" w:hanging="420"/>
+      </w:pPr>
+    </w:lvl>
+    <w:lvl w:ilvl="7" w:tplc="04090019" w:tentative="1">
+      <w:start w:val="1"/>
+      <w:numFmt w:val="lowerLetter"/>
+      <w:lvlText w:val="%8)"/>
+      <w:lvlJc w:val="left"/>
+      <w:pPr>
+        <w:ind w:left="3360" w:hanging="420"/>
+      </w:pPr>
+    </w:lvl>
+    <w:lvl w:ilvl="8" w:tplc="0409001B" w:tentative="1">
+      <w:start w:val="1"/>
+      <w:numFmt w:val="lowerRoman"/>
+      <w:lvlText w:val="%9."/>
+      <w:lvlJc w:val="right"/>
+      <w:pPr>
+        <w:ind w:left="3780" w:hanging="420"/>
+      </w:pPr>
+    </w:lvl>
+  </w:abstractNum>
+  <w:abstractNum w:abstractNumId="2" w15:restartNumberingAfterBreak="0">
     <w:nsid w:val="0F6E1295"/>
     <w:multiLevelType w:val="hybridMultilevel"/>
     <w:tmpl w:val="0D689B90"/>
@@ -759,7 +1130,7 @@
       </w:pPr>
     </w:lvl>
   </w:abstractNum>
-  <w:abstractNum w:abstractNumId="1" w15:restartNumberingAfterBreak="0">
+  <w:abstractNum w:abstractNumId="3" w15:restartNumberingAfterBreak="0">
     <w:nsid w:val="15F47225"/>
     <w:multiLevelType w:val="hybridMultilevel"/>
     <w:tmpl w:val="D040CF20"/>
@@ -848,7 +1219,96 @@
       </w:pPr>
     </w:lvl>
   </w:abstractNum>
-  <w:abstractNum w:abstractNumId="2" w15:restartNumberingAfterBreak="0">
+  <w:abstractNum w:abstractNumId="4" w15:restartNumberingAfterBreak="0">
+    <w:nsid w:val="1C7F762E"/>
+    <w:multiLevelType w:val="hybridMultilevel"/>
+    <w:tmpl w:val="48D2ED54"/>
+    <w:lvl w:ilvl="0" w:tplc="A0B0FB4C">
+      <w:start w:val="1"/>
+      <w:numFmt w:val="decimalEnclosedCircle"/>
+      <w:lvlText w:val="%1"/>
+      <w:lvlJc w:val="left"/>
+      <w:pPr>
+        <w:ind w:left="420" w:hanging="420"/>
+      </w:pPr>
+      <w:rPr>
+        <w:rFonts w:hint="default"/>
+      </w:rPr>
+    </w:lvl>
+    <w:lvl w:ilvl="1" w:tplc="04090019" w:tentative="1">
+      <w:start w:val="1"/>
+      <w:numFmt w:val="lowerLetter"/>
+      <w:lvlText w:val="%2)"/>
+      <w:lvlJc w:val="left"/>
+      <w:pPr>
+        <w:ind w:left="840" w:hanging="420"/>
+      </w:pPr>
+    </w:lvl>
+    <w:lvl w:ilvl="2" w:tplc="0409001B" w:tentative="1">
+      <w:start w:val="1"/>
+      <w:numFmt w:val="lowerRoman"/>
+      <w:lvlText w:val="%3."/>
+      <w:lvlJc w:val="right"/>
+      <w:pPr>
+        <w:ind w:left="1260" w:hanging="420"/>
+      </w:pPr>
+    </w:lvl>
+    <w:lvl w:ilvl="3" w:tplc="0409000F" w:tentative="1">
+      <w:start w:val="1"/>
+      <w:numFmt w:val="decimal"/>
+      <w:lvlText w:val="%4."/>
+      <w:lvlJc w:val="left"/>
+      <w:pPr>
+        <w:ind w:left="1680" w:hanging="420"/>
+      </w:pPr>
+    </w:lvl>
+    <w:lvl w:ilvl="4" w:tplc="04090019" w:tentative="1">
+      <w:start w:val="1"/>
+      <w:numFmt w:val="lowerLetter"/>
+      <w:lvlText w:val="%5)"/>
+      <w:lvlJc w:val="left"/>
+      <w:pPr>
+        <w:ind w:left="2100" w:hanging="420"/>
+      </w:pPr>
+    </w:lvl>
+    <w:lvl w:ilvl="5" w:tplc="0409001B" w:tentative="1">
+      <w:start w:val="1"/>
+      <w:numFmt w:val="lowerRoman"/>
+      <w:lvlText w:val="%6."/>
+      <w:lvlJc w:val="right"/>
+      <w:pPr>
+        <w:ind w:left="2520" w:hanging="420"/>
+      </w:pPr>
+    </w:lvl>
+    <w:lvl w:ilvl="6" w:tplc="0409000F" w:tentative="1">
+      <w:start w:val="1"/>
+      <w:numFmt w:val="decimal"/>
+      <w:lvlText w:val="%7."/>
+      <w:lvlJc w:val="left"/>
+      <w:pPr>
+        <w:ind w:left="2940" w:hanging="420"/>
+      </w:pPr>
+    </w:lvl>
+    <w:lvl w:ilvl="7" w:tplc="04090019" w:tentative="1">
+      <w:start w:val="1"/>
+      <w:numFmt w:val="lowerLetter"/>
+      <w:lvlText w:val="%8)"/>
+      <w:lvlJc w:val="left"/>
+      <w:pPr>
+        <w:ind w:left="3360" w:hanging="420"/>
+      </w:pPr>
+    </w:lvl>
+    <w:lvl w:ilvl="8" w:tplc="0409001B" w:tentative="1">
+      <w:start w:val="1"/>
+      <w:numFmt w:val="lowerRoman"/>
+      <w:lvlText w:val="%9."/>
+      <w:lvlJc w:val="right"/>
+      <w:pPr>
+        <w:ind w:left="3780" w:hanging="420"/>
+      </w:pPr>
+    </w:lvl>
+  </w:abstractNum>
+  <w:abstractNum w:abstractNumId="5" w15:restartNumberingAfterBreak="0">
     <w:nsid w:val="1CC205D6"/>
     <w:multiLevelType w:val="hybridMultilevel"/>
     <w:tmpl w:val="409644A8"/>
@@ -934,7 +1394,7 @@
       </w:pPr>
     </w:lvl>
   </w:abstractNum>
-  <w:abstractNum w:abstractNumId="3" w15:restartNumberingAfterBreak="0">
+  <w:abstractNum w:abstractNumId="6" w15:restartNumberingAfterBreak="0">
     <w:nsid w:val="1F802985"/>
     <w:multiLevelType w:val="hybridMultilevel"/>
     <w:tmpl w:val="37B6C0DC"/>
@@ -1020,7 +1480,7 @@
       </w:pPr>
     </w:lvl>
   </w:abstractNum>
-  <w:abstractNum w:abstractNumId="4" w15:restartNumberingAfterBreak="0">
+  <w:abstractNum w:abstractNumId="7" w15:restartNumberingAfterBreak="0">
     <w:nsid w:val="36B86C49"/>
     <w:multiLevelType w:val="hybridMultilevel"/>
     <w:tmpl w:val="D4B8112A"/>
@@ -1106,7 +1566,7 @@
       </w:pPr>
     </w:lvl>
   </w:abstractNum>
-  <w:abstractNum w:abstractNumId="5" w15:restartNumberingAfterBreak="0">
+  <w:abstractNum w:abstractNumId="8" w15:restartNumberingAfterBreak="0">
     <w:nsid w:val="39301FD4"/>
     <w:multiLevelType w:val="hybridMultilevel"/>
     <w:tmpl w:val="BE043D02"/>
@@ -1195,7 +1655,7 @@
       </w:pPr>
     </w:lvl>
   </w:abstractNum>
-  <w:abstractNum w:abstractNumId="6" w15:restartNumberingAfterBreak="0">
+  <w:abstractNum w:abstractNumId="9" w15:restartNumberingAfterBreak="0">
     <w:nsid w:val="3FFE26F3"/>
     <w:multiLevelType w:val="hybridMultilevel"/>
     <w:tmpl w:val="AF0041A4"/>
@@ -1284,7 +1744,7 @@
       </w:pPr>
     </w:lvl>
   </w:abstractNum>
-  <w:abstractNum w:abstractNumId="7" w15:restartNumberingAfterBreak="0">
+  <w:abstractNum w:abstractNumId="10" w15:restartNumberingAfterBreak="0">
     <w:nsid w:val="53B921F1"/>
     <w:multiLevelType w:val="hybridMultilevel"/>
     <w:tmpl w:val="CF7E9712"/>
@@ -1373,96 +1833,7 @@
       </w:pPr>
     </w:lvl>
   </w:abstractNum>
-  <w:abstractNum w:abstractNumId="8" w15:restartNumberingAfterBreak="0">
-    <w:nsid w:val="5C5022C5"/>
-    <w:multiLevelType w:val="hybridMultilevel"/>
-    <w:tmpl w:val="60CA94EC"/>
-    <w:lvl w:ilvl="0" w:tplc="E3C8FAA0">
-      <w:start w:val="1"/>
-      <w:numFmt w:val="decimal"/>
-      <w:lvlText w:val="(%1)"/>
-      <w:lvlJc w:val="left"/>
-      <w:pPr>
-        <w:ind w:left="720" w:hanging="720"/>
-      </w:pPr>
-      <w:rPr>
-        <w:rFonts w:hint="default"/>
-      </w:rPr>
-    </w:lvl>
-    <w:lvl w:ilvl="1" w:tplc="04090019" w:tentative="1">
-      <w:start w:val="1"/>
-      <w:numFmt w:val="lowerLetter"/>
-      <w:lvlText w:val="%2)"/>
-      <w:lvlJc w:val="left"/>
-      <w:pPr>
-        <w:ind w:left="840" w:hanging="420"/>
-      </w:pPr>
-    </w:lvl>
-    <w:lvl w:ilvl="2" w:tplc="0409001B" w:tentative="1">
-      <w:start w:val="1"/>
-      <w:numFmt w:val="lowerRoman"/>
-      <w:lvlText w:val="%3."/>
-      <w:lvlJc w:val="right"/>
-      <w:pPr>
-        <w:ind w:left="1260" w:hanging="420"/>
-      </w:pPr>
-    </w:lvl>
-    <w:lvl w:ilvl="3" w:tplc="0409000F" w:tentative="1">
-      <w:start w:val="1"/>
-      <w:numFmt w:val="decimal"/>
-      <w:lvlText w:val="%4."/>
-      <w:lvlJc w:val="left"/>
-      <w:pPr>
-        <w:ind w:left="1680" w:hanging="420"/>
-      </w:pPr>
-    </w:lvl>
-    <w:lvl w:ilvl="4" w:tplc="04090019" w:tentative="1">
-      <w:start w:val="1"/>
-      <w:numFmt w:val="lowerLetter"/>
-      <w:lvlText w:val="%5)"/>
-      <w:lvlJc w:val="left"/>
-      <w:pPr>
-        <w:ind w:left="2100" w:hanging="420"/>
-      </w:pPr>
-    </w:lvl>
-    <w:lvl w:ilvl="5" w:tplc="0409001B" w:tentative="1">
-      <w:start w:val="1"/>
-      <w:numFmt w:val="lowerRoman"/>
-      <w:lvlText w:val="%6."/>
-      <w:lvlJc w:val="right"/>
-      <w:pPr>
-        <w:ind w:left="2520" w:hanging="420"/>
-      </w:pPr>
-    </w:lvl>
-    <w:lvl w:ilvl="6" w:tplc="0409000F" w:tentative="1">
-      <w:start w:val="1"/>
-      <w:numFmt w:val="decimal"/>
-      <w:lvlText w:val="%7."/>
-      <w:lvlJc w:val="left"/>
-      <w:pPr>
-        <w:ind w:left="2940" w:hanging="420"/>
-      </w:pPr>
-    </w:lvl>
-    <w:lvl w:ilvl="7" w:tplc="04090019" w:tentative="1">
-      <w:start w:val="1"/>
-      <w:numFmt w:val="lowerLetter"/>
-      <w:lvlText w:val="%8)"/>
-      <w:lvlJc w:val="left"/>
-      <w:pPr>
-        <w:ind w:left="3360" w:hanging="420"/>
-      </w:pPr>
-    </w:lvl>
-    <w:lvl w:ilvl="8" w:tplc="0409001B" w:tentative="1">
-      <w:start w:val="1"/>
-      <w:numFmt w:val="lowerRoman"/>
-      <w:lvlText w:val="%9."/>
-      <w:lvlJc w:val="right"/>
-      <w:pPr>
-        <w:ind w:left="3780" w:hanging="420"/>
-      </w:pPr>
-    </w:lvl>
-  </w:abstractNum>
-  <w:abstractNum w:abstractNumId="9" w15:restartNumberingAfterBreak="0">
+  <w:abstractNum w:abstractNumId="11" w15:restartNumberingAfterBreak="0">
     <w:nsid w:val="640E3C67"/>
     <w:multiLevelType w:val="hybridMultilevel"/>
     <w:tmpl w:val="D9FEA412"/>
@@ -1551,7 +1922,7 @@
       </w:pPr>
     </w:lvl>
   </w:abstractNum>
-  <w:abstractNum w:abstractNumId="10" w15:restartNumberingAfterBreak="0">
+  <w:abstractNum w:abstractNumId="12" w15:restartNumberingAfterBreak="0">
     <w:nsid w:val="694964B8"/>
     <w:multiLevelType w:val="hybridMultilevel"/>
     <w:tmpl w:val="5F58070C"/>
@@ -1637,7 +2008,7 @@
       </w:pPr>
     </w:lvl>
   </w:abstractNum>
-  <w:abstractNum w:abstractNumId="11" w15:restartNumberingAfterBreak="0">
+  <w:abstractNum w:abstractNumId="13" w15:restartNumberingAfterBreak="0">
     <w:nsid w:val="694964B9"/>
     <w:multiLevelType w:val="multilevel"/>
     <w:tmpl w:val="694964B9"/>
@@ -1751,40 +2122,46 @@
     </w:lvl>
   </w:abstractNum>
   <w:num w:numId="1">
+    <w:abstractNumId w:val="2"/>
+  </w:num>
+  <w:num w:numId="2">
+    <w:abstractNumId w:val="12"/>
+  </w:num>
+  <w:num w:numId="3">
+    <w:abstractNumId w:val="7"/>
+  </w:num>
+  <w:num w:numId="4">
+    <w:abstractNumId w:val="6"/>
+  </w:num>
+  <w:num w:numId="5">
+    <w:abstractNumId w:val="5"/>
+  </w:num>
+  <w:num w:numId="6">
+    <w:abstractNumId w:val="13"/>
+  </w:num>
+  <w:num w:numId="7">
+    <w:abstractNumId w:val="9"/>
+  </w:num>
+  <w:num w:numId="8">
+    <w:abstractNumId w:val="10"/>
+  </w:num>
+  <w:num w:numId="9">
+    <w:abstractNumId w:val="11"/>
+  </w:num>
+  <w:num w:numId="10">
+    <w:abstractNumId w:val="8"/>
+  </w:num>
+  <w:num w:numId="11">
+    <w:abstractNumId w:val="3"/>
+  </w:num>
+  <w:num w:numId="12">
+    <w:abstractNumId w:val="1"/>
+  </w:num>
+  <w:num w:numId="13">
     <w:abstractNumId w:val="0"/>
   </w:num>
-  <w:num w:numId="2">
-    <w:abstractNumId w:val="10"/>
-  </w:num>
-  <w:num w:numId="3">
+  <w:num w:numId="14">
     <w:abstractNumId w:val="4"/>
-  </w:num>
-  <w:num w:numId="4">
-    <w:abstractNumId w:val="3"/>
-  </w:num>
-  <w:num w:numId="5">
-    <w:abstractNumId w:val="2"/>
-  </w:num>
-  <w:num w:numId="6">
-    <w:abstractNumId w:val="11"/>
-  </w:num>
-  <w:num w:numId="7">
-    <w:abstractNumId w:val="6"/>
-  </w:num>
-  <w:num w:numId="8">
-    <w:abstractNumId w:val="7"/>
-  </w:num>
-  <w:num w:numId="9">
-    <w:abstractNumId w:val="9"/>
-  </w:num>
-  <w:num w:numId="10">
-    <w:abstractNumId w:val="5"/>
-  </w:num>
-  <w:num w:numId="11">
-    <w:abstractNumId w:val="1"/>
-  </w:num>
-  <w:num w:numId="12">
-    <w:abstractNumId w:val="8"/>
   </w:num>
 </w:numbering>
 </file>
@@ -2733,7 +3110,7 @@
 </file>
 
 <file path=customXml/itemProps1.xml><?xml version="1.0" encoding="utf-8"?>
-<ds:datastoreItem xmlns:ds="http://schemas.openxmlformats.org/officeDocument/2006/customXml" ds:itemID="{A3BEF2E0-C870-47B9-9544-20018130BE03}">
+<ds:datastoreItem xmlns:ds="http://schemas.openxmlformats.org/officeDocument/2006/customXml" ds:itemID="{D93CA7B6-326E-4BC1-91DB-9A07222E7552}">
   <ds:schemaRefs>
     <ds:schemaRef ds:uri="http://schemas.openxmlformats.org/officeDocument/2006/bibliography"/>
   </ds:schemaRefs>
